--- a/路线/01_spring/02-4-Spring Bean 作用域.docx
+++ b/路线/01_spring/02-4-Spring Bean 作用域.docx
@@ -34,6 +34,42 @@
     </w:p>
     <w:p>
       <w:pPr>
+        <w:widowControl/>
+        <w:shd w:val="clear" w:color="auto" w:fill="FFFFFF"/>
+        <w:spacing w:before="300"/>
+        <w:jc w:val="left"/>
+        <w:outlineLvl w:val="0"/>
+        <w:rPr>
+          <w:rFonts w:ascii="微软雅黑" w:eastAsia="微软雅黑" w:hAnsi="微软雅黑" w:cs="宋体" w:hint="eastAsia"/>
+          <w:color w:val="333333"/>
+          <w:kern w:val="36"/>
+          <w:sz w:val="18"/>
+          <w:szCs w:val="18"/>
+        </w:rPr>
+      </w:pPr>
+      <w:r>
+        <w:rPr>
+          <w:rFonts w:ascii="微软雅黑" w:eastAsia="微软雅黑" w:hAnsi="微软雅黑" w:cs="宋体" w:hint="eastAsia"/>
+          <w:color w:val="333333"/>
+          <w:kern w:val="36"/>
+          <w:sz w:val="18"/>
+          <w:szCs w:val="18"/>
+        </w:rPr>
+        <w:t>项目地址：</w:t>
+      </w:r>
+      <w:r>
+        <w:rPr>
+          <w:rFonts w:ascii="微软雅黑" w:eastAsia="微软雅黑" w:hAnsi="微软雅黑" w:cs="宋体"/>
+          <w:color w:val="333333"/>
+          <w:kern w:val="36"/>
+          <w:sz w:val="18"/>
+          <w:szCs w:val="18"/>
+        </w:rPr>
+        <w:t>https://github.com/xuegang20/mystudyrecode/tree/main/code/SpringExample</w:t>
+      </w:r>
+    </w:p>
+    <w:p>
+      <w:pPr>
         <w:pStyle w:val="2"/>
         <w:shd w:val="clear" w:color="auto" w:fill="FFFFFF"/>
         <w:spacing w:before="0" w:after="150"/>
@@ -60,7 +96,7 @@
         <w:shd w:val="clear" w:color="auto" w:fill="FFFFFF"/>
         <w:spacing w:before="0" w:beforeAutospacing="0" w:after="0" w:afterAutospacing="0"/>
         <w:rPr>
-          <w:rFonts w:ascii="微软雅黑" w:eastAsia="微软雅黑" w:hAnsi="微软雅黑" w:hint="eastAsia"/>
+          <w:rFonts w:ascii="微软雅黑" w:eastAsia="微软雅黑" w:hAnsi="微软雅黑"/>
           <w:color w:val="333333"/>
           <w:sz w:val="23"/>
           <w:szCs w:val="23"/>
@@ -120,19 +156,19 @@
         <w:shd w:val="clear" w:color="auto" w:fill="FFFFFF"/>
         <w:spacing w:before="0" w:beforeAutospacing="0" w:after="75" w:afterAutospacing="0"/>
         <w:rPr>
+          <w:rFonts w:ascii="微软雅黑" w:eastAsia="微软雅黑" w:hAnsi="微软雅黑"/>
+          <w:color w:val="333333"/>
+          <w:sz w:val="23"/>
+          <w:szCs w:val="23"/>
+        </w:rPr>
+      </w:pPr>
+      <w:r>
+        <w:rPr>
           <w:rFonts w:ascii="微软雅黑" w:eastAsia="微软雅黑" w:hAnsi="微软雅黑" w:hint="eastAsia"/>
           <w:color w:val="333333"/>
           <w:sz w:val="23"/>
           <w:szCs w:val="23"/>
         </w:rPr>
-      </w:pPr>
-      <w:r>
-        <w:rPr>
-          <w:rFonts w:ascii="微软雅黑" w:eastAsia="微软雅黑" w:hAnsi="微软雅黑" w:hint="eastAsia"/>
-          <w:color w:val="333333"/>
-          <w:sz w:val="23"/>
-          <w:szCs w:val="23"/>
-        </w:rPr>
         <w:t>Spring 框架支持以下五个作用域，分别为 singleton、prototype、request、session 和 global session，5种作用域说明如下所示，</w:t>
       </w:r>
     </w:p>
@@ -142,7 +178,7 @@
         <w:shd w:val="clear" w:color="auto" w:fill="FFFFFF"/>
         <w:spacing w:before="0" w:beforeAutospacing="0" w:after="75" w:afterAutospacing="0"/>
         <w:rPr>
-          <w:rFonts w:ascii="微软雅黑" w:eastAsia="微软雅黑" w:hAnsi="微软雅黑" w:hint="eastAsia"/>
+          <w:rFonts w:ascii="微软雅黑" w:eastAsia="微软雅黑" w:hAnsi="微软雅黑"/>
           <w:color w:val="333333"/>
           <w:sz w:val="23"/>
           <w:szCs w:val="23"/>
@@ -220,7 +256,7 @@
             <w:pPr>
               <w:jc w:val="center"/>
               <w:rPr>
-                <w:rFonts w:ascii="微软雅黑" w:eastAsia="微软雅黑" w:hAnsi="微软雅黑" w:hint="eastAsia"/>
+                <w:rFonts w:ascii="微软雅黑" w:eastAsia="微软雅黑" w:hAnsi="微软雅黑"/>
                 <w:b/>
                 <w:bCs/>
                 <w:color w:val="333333"/>
@@ -264,7 +300,7 @@
             <w:pPr>
               <w:jc w:val="center"/>
               <w:rPr>
-                <w:rFonts w:ascii="微软雅黑" w:eastAsia="微软雅黑" w:hAnsi="微软雅黑" w:hint="eastAsia"/>
+                <w:rFonts w:ascii="微软雅黑" w:eastAsia="微软雅黑" w:hAnsi="微软雅黑"/>
                 <w:b/>
                 <w:bCs/>
                 <w:color w:val="333333"/>
@@ -313,7 +349,7 @@
             <w:pPr>
               <w:jc w:val="center"/>
               <w:rPr>
-                <w:rFonts w:ascii="微软雅黑" w:eastAsia="微软雅黑" w:hAnsi="微软雅黑" w:hint="eastAsia"/>
+                <w:rFonts w:ascii="微软雅黑" w:eastAsia="微软雅黑" w:hAnsi="微软雅黑"/>
                 <w:color w:val="333333"/>
                 <w:sz w:val="15"/>
                 <w:szCs w:val="15"/>
@@ -353,7 +389,7 @@
               <w:pStyle w:val="a3"/>
               <w:spacing w:before="0" w:beforeAutospacing="0" w:after="75" w:afterAutospacing="0"/>
               <w:rPr>
-                <w:rFonts w:ascii="微软雅黑" w:eastAsia="微软雅黑" w:hAnsi="微软雅黑" w:hint="eastAsia"/>
+                <w:rFonts w:ascii="微软雅黑" w:eastAsia="微软雅黑" w:hAnsi="微软雅黑"/>
                 <w:color w:val="333333"/>
                 <w:sz w:val="15"/>
                 <w:szCs w:val="15"/>
@@ -438,7 +474,7 @@
             <w:pPr>
               <w:jc w:val="center"/>
               <w:rPr>
-                <w:rFonts w:ascii="微软雅黑" w:eastAsia="微软雅黑" w:hAnsi="微软雅黑" w:hint="eastAsia"/>
+                <w:rFonts w:ascii="微软雅黑" w:eastAsia="微软雅黑" w:hAnsi="微软雅黑"/>
                 <w:color w:val="333333"/>
                 <w:sz w:val="15"/>
                 <w:szCs w:val="15"/>
@@ -476,7 +512,7 @@
           <w:p>
             <w:pPr>
               <w:rPr>
-                <w:rFonts w:ascii="微软雅黑" w:eastAsia="微软雅黑" w:hAnsi="微软雅黑" w:hint="eastAsia"/>
+                <w:rFonts w:ascii="微软雅黑" w:eastAsia="微软雅黑" w:hAnsi="微软雅黑"/>
                 <w:color w:val="333333"/>
                 <w:sz w:val="15"/>
                 <w:szCs w:val="15"/>
@@ -561,7 +597,7 @@
             <w:pPr>
               <w:jc w:val="center"/>
               <w:rPr>
-                <w:rFonts w:ascii="微软雅黑" w:eastAsia="微软雅黑" w:hAnsi="微软雅黑" w:hint="eastAsia"/>
+                <w:rFonts w:ascii="微软雅黑" w:eastAsia="微软雅黑" w:hAnsi="微软雅黑"/>
                 <w:color w:val="333333"/>
                 <w:sz w:val="15"/>
                 <w:szCs w:val="15"/>
@@ -599,7 +635,7 @@
           <w:p>
             <w:pPr>
               <w:rPr>
-                <w:rFonts w:ascii="微软雅黑" w:eastAsia="微软雅黑" w:hAnsi="微软雅黑" w:hint="eastAsia"/>
+                <w:rFonts w:ascii="微软雅黑" w:eastAsia="微软雅黑" w:hAnsi="微软雅黑"/>
                 <w:color w:val="333333"/>
                 <w:sz w:val="15"/>
                 <w:szCs w:val="15"/>
@@ -664,7 +700,7 @@
             <w:pPr>
               <w:jc w:val="center"/>
               <w:rPr>
-                <w:rFonts w:ascii="微软雅黑" w:eastAsia="微软雅黑" w:hAnsi="微软雅黑" w:hint="eastAsia"/>
+                <w:rFonts w:ascii="微软雅黑" w:eastAsia="微软雅黑" w:hAnsi="微软雅黑"/>
                 <w:color w:val="333333"/>
                 <w:sz w:val="15"/>
                 <w:szCs w:val="15"/>
@@ -702,7 +738,7 @@
           <w:p>
             <w:pPr>
               <w:rPr>
-                <w:rFonts w:ascii="微软雅黑" w:eastAsia="微软雅黑" w:hAnsi="微软雅黑" w:hint="eastAsia"/>
+                <w:rFonts w:ascii="微软雅黑" w:eastAsia="微软雅黑" w:hAnsi="微软雅黑"/>
                 <w:color w:val="333333"/>
                 <w:sz w:val="15"/>
                 <w:szCs w:val="15"/>
@@ -767,7 +803,7 @@
             <w:pPr>
               <w:jc w:val="center"/>
               <w:rPr>
-                <w:rFonts w:ascii="微软雅黑" w:eastAsia="微软雅黑" w:hAnsi="微软雅黑" w:hint="eastAsia"/>
+                <w:rFonts w:ascii="微软雅黑" w:eastAsia="微软雅黑" w:hAnsi="微软雅黑"/>
                 <w:color w:val="333333"/>
                 <w:sz w:val="15"/>
                 <w:szCs w:val="15"/>
@@ -805,7 +841,7 @@
           <w:p>
             <w:pPr>
               <w:rPr>
-                <w:rFonts w:ascii="微软雅黑" w:eastAsia="微软雅黑" w:hAnsi="微软雅黑" w:hint="eastAsia"/>
+                <w:rFonts w:ascii="微软雅黑" w:eastAsia="微软雅黑" w:hAnsi="微软雅黑"/>
                 <w:color w:val="333333"/>
                 <w:sz w:val="15"/>
                 <w:szCs w:val="15"/>
@@ -850,12 +886,22 @@
         <w:shd w:val="clear" w:color="auto" w:fill="FFFFFF"/>
         <w:spacing w:before="0" w:beforeAutospacing="0" w:after="75" w:afterAutospacing="0"/>
         <w:rPr>
+          <w:rFonts w:ascii="微软雅黑" w:eastAsia="微软雅黑" w:hAnsi="微软雅黑"/>
+          <w:color w:val="333333"/>
+          <w:sz w:val="23"/>
+          <w:szCs w:val="23"/>
+        </w:rPr>
+      </w:pPr>
+      <w:r>
+        <w:rPr>
           <w:rFonts w:ascii="微软雅黑" w:eastAsia="微软雅黑" w:hAnsi="微软雅黑" w:hint="eastAsia"/>
           <w:color w:val="333333"/>
           <w:sz w:val="23"/>
           <w:szCs w:val="23"/>
         </w:rPr>
-      </w:pPr>
+        <w:t xml:space="preserve">本章将讨论前两个范围，当我们将讨论有关 web-aware Spring </w:t>
+      </w:r>
+      <w:proofErr w:type="spellStart"/>
       <w:r>
         <w:rPr>
           <w:rFonts w:ascii="微软雅黑" w:eastAsia="微软雅黑" w:hAnsi="微软雅黑" w:hint="eastAsia"/>
@@ -863,9 +909,9 @@
           <w:sz w:val="23"/>
           <w:szCs w:val="23"/>
         </w:rPr>
-        <w:t xml:space="preserve">本章将讨论前两个范围，当我们将讨论有关 web-aware Spring </w:t>
-      </w:r>
-      <w:proofErr w:type="spellStart"/>
+        <w:t>ApplicationContext</w:t>
+      </w:r>
+      <w:proofErr w:type="spellEnd"/>
       <w:r>
         <w:rPr>
           <w:rFonts w:ascii="微软雅黑" w:eastAsia="微软雅黑" w:hAnsi="微软雅黑" w:hint="eastAsia"/>
@@ -873,9 +919,44 @@
           <w:sz w:val="23"/>
           <w:szCs w:val="23"/>
         </w:rPr>
-        <w:t>ApplicationContext</w:t>
-      </w:r>
-      <w:proofErr w:type="spellEnd"/>
+        <w:t xml:space="preserve"> 时，其余三个将被讨论。</w:t>
+      </w:r>
+    </w:p>
+    <w:p>
+      <w:pPr>
+        <w:pStyle w:val="2"/>
+        <w:shd w:val="clear" w:color="auto" w:fill="FFFFFF"/>
+        <w:spacing w:before="300" w:after="150"/>
+        <w:rPr>
+          <w:rFonts w:ascii="微软雅黑" w:eastAsia="微软雅黑" w:hAnsi="微软雅黑"/>
+          <w:color w:val="333333"/>
+          <w:sz w:val="30"/>
+          <w:szCs w:val="30"/>
+        </w:rPr>
+      </w:pPr>
+      <w:r>
+        <w:rPr>
+          <w:rFonts w:ascii="微软雅黑" w:eastAsia="微软雅黑" w:hAnsi="微软雅黑" w:hint="eastAsia"/>
+          <w:color w:val="333333"/>
+          <w:sz w:val="30"/>
+          <w:szCs w:val="30"/>
+        </w:rPr>
+        <w:lastRenderedPageBreak/>
+        <w:t>singleton 作用域：</w:t>
+      </w:r>
+    </w:p>
+    <w:p>
+      <w:pPr>
+        <w:pStyle w:val="a3"/>
+        <w:shd w:val="clear" w:color="auto" w:fill="FFFFFF"/>
+        <w:spacing w:before="0" w:beforeAutospacing="0" w:after="0" w:afterAutospacing="0"/>
+        <w:rPr>
+          <w:rFonts w:ascii="微软雅黑" w:eastAsia="微软雅黑" w:hAnsi="微软雅黑"/>
+          <w:color w:val="333333"/>
+          <w:sz w:val="23"/>
+          <w:szCs w:val="23"/>
+        </w:rPr>
+      </w:pPr>
       <w:r>
         <w:rPr>
           <w:rFonts w:ascii="微软雅黑" w:eastAsia="微软雅黑" w:hAnsi="微软雅黑" w:hint="eastAsia"/>
@@ -883,7 +964,411 @@
           <w:sz w:val="23"/>
           <w:szCs w:val="23"/>
         </w:rPr>
-        <w:t xml:space="preserve"> 时，其余三个将被讨论。</w:t>
+        <w:t>singleton 是默认的作用域，也就是说，当定义 Bean 时，如果没有指定作用域配置项，则 Bean 的作用域被默认为 singleton。</w:t>
+      </w:r>
+    </w:p>
+    <w:p>
+      <w:pPr>
+        <w:pStyle w:val="a3"/>
+        <w:shd w:val="clear" w:color="auto" w:fill="FFFFFF"/>
+        <w:spacing w:before="0" w:beforeAutospacing="0" w:after="75" w:afterAutospacing="0"/>
+        <w:rPr>
+          <w:rFonts w:ascii="微软雅黑" w:eastAsia="微软雅黑" w:hAnsi="微软雅黑"/>
+          <w:color w:val="333333"/>
+          <w:sz w:val="23"/>
+          <w:szCs w:val="23"/>
+        </w:rPr>
+      </w:pPr>
+      <w:r>
+        <w:rPr>
+          <w:rFonts w:ascii="微软雅黑" w:eastAsia="微软雅黑" w:hAnsi="微软雅黑" w:hint="eastAsia"/>
+          <w:color w:val="333333"/>
+          <w:sz w:val="23"/>
+          <w:szCs w:val="23"/>
+        </w:rPr>
+        <w:t>当一个bean的作用域为 Singleton，那么 Spring </w:t>
+      </w:r>
+      <w:proofErr w:type="spellStart"/>
+      <w:r>
+        <w:rPr>
+          <w:rFonts w:ascii="微软雅黑" w:eastAsia="微软雅黑" w:hAnsi="微软雅黑" w:hint="eastAsia"/>
+          <w:color w:val="333333"/>
+          <w:sz w:val="23"/>
+          <w:szCs w:val="23"/>
+        </w:rPr>
+        <w:t>IoC</w:t>
+      </w:r>
+      <w:proofErr w:type="spellEnd"/>
+      <w:r>
+        <w:rPr>
+          <w:rFonts w:ascii="微软雅黑" w:eastAsia="微软雅黑" w:hAnsi="微软雅黑" w:hint="eastAsia"/>
+          <w:color w:val="333333"/>
+          <w:sz w:val="23"/>
+          <w:szCs w:val="23"/>
+        </w:rPr>
+        <w:t xml:space="preserve"> 容器中只会存在一个共享的 bean 实例，并且所有对 bean 的请求，只要 id 与该 bean 定义相匹配，则只会返回 bean 的同一实例。</w:t>
+      </w:r>
+    </w:p>
+    <w:p>
+      <w:pPr>
+        <w:pStyle w:val="a3"/>
+        <w:shd w:val="clear" w:color="auto" w:fill="FFFFFF"/>
+        <w:spacing w:before="0" w:beforeAutospacing="0" w:after="75" w:afterAutospacing="0"/>
+        <w:rPr>
+          <w:rFonts w:ascii="微软雅黑" w:eastAsia="微软雅黑" w:hAnsi="微软雅黑"/>
+          <w:color w:val="333333"/>
+          <w:sz w:val="23"/>
+          <w:szCs w:val="23"/>
+        </w:rPr>
+      </w:pPr>
+      <w:r>
+        <w:rPr>
+          <w:rFonts w:ascii="微软雅黑" w:eastAsia="微软雅黑" w:hAnsi="微软雅黑" w:hint="eastAsia"/>
+          <w:color w:val="333333"/>
+          <w:sz w:val="23"/>
+          <w:szCs w:val="23"/>
+        </w:rPr>
+        <w:t>也就是说，当将一个 bean 定义设置为 singleton 作用域的时候，Spring </w:t>
+      </w:r>
+      <w:proofErr w:type="spellStart"/>
+      <w:r>
+        <w:rPr>
+          <w:rFonts w:ascii="微软雅黑" w:eastAsia="微软雅黑" w:hAnsi="微软雅黑" w:hint="eastAsia"/>
+          <w:color w:val="333333"/>
+          <w:sz w:val="23"/>
+          <w:szCs w:val="23"/>
+        </w:rPr>
+        <w:t>IoC</w:t>
+      </w:r>
+      <w:proofErr w:type="spellEnd"/>
+      <w:r>
+        <w:rPr>
+          <w:rFonts w:ascii="微软雅黑" w:eastAsia="微软雅黑" w:hAnsi="微软雅黑" w:hint="eastAsia"/>
+          <w:color w:val="333333"/>
+          <w:sz w:val="23"/>
+          <w:szCs w:val="23"/>
+        </w:rPr>
+        <w:t xml:space="preserve"> 容器只会创建该 bean 定义的唯一实例。</w:t>
+      </w:r>
+    </w:p>
+    <w:p>
+      <w:pPr>
+        <w:pStyle w:val="a3"/>
+        <w:shd w:val="clear" w:color="auto" w:fill="FFFFFF"/>
+        <w:spacing w:before="0" w:beforeAutospacing="0" w:after="0" w:afterAutospacing="0"/>
+        <w:rPr>
+          <w:rFonts w:ascii="微软雅黑" w:eastAsia="微软雅黑" w:hAnsi="微软雅黑"/>
+          <w:color w:val="333333"/>
+          <w:sz w:val="23"/>
+          <w:szCs w:val="23"/>
+        </w:rPr>
+      </w:pPr>
+      <w:r>
+        <w:rPr>
+          <w:rFonts w:ascii="微软雅黑" w:eastAsia="微软雅黑" w:hAnsi="微软雅黑" w:hint="eastAsia"/>
+          <w:color w:val="FF0000"/>
+          <w:sz w:val="23"/>
+          <w:szCs w:val="23"/>
+        </w:rPr>
+        <w:t xml:space="preserve">Singleton </w:t>
+      </w:r>
+      <w:proofErr w:type="gramStart"/>
+      <w:r>
+        <w:rPr>
+          <w:rFonts w:ascii="微软雅黑" w:eastAsia="微软雅黑" w:hAnsi="微软雅黑" w:hint="eastAsia"/>
+          <w:color w:val="FF0000"/>
+          <w:sz w:val="23"/>
+          <w:szCs w:val="23"/>
+        </w:rPr>
+        <w:t>是单例类型</w:t>
+      </w:r>
+      <w:proofErr w:type="gramEnd"/>
+      <w:r>
+        <w:rPr>
+          <w:rFonts w:ascii="微软雅黑" w:eastAsia="微软雅黑" w:hAnsi="微软雅黑" w:hint="eastAsia"/>
+          <w:color w:val="FF0000"/>
+          <w:sz w:val="23"/>
+          <w:szCs w:val="23"/>
+        </w:rPr>
+        <w:t>，就是在创建起容器时就同时自动创建了一个 bean 的对象，不管你是否使用，他都存在了，每次获取到的对象都是同一个对象。注意，Singleton 作用域是 Spring 中的缺省作用域</w:t>
+      </w:r>
+      <w:r>
+        <w:rPr>
+          <w:rFonts w:ascii="微软雅黑" w:eastAsia="微软雅黑" w:hAnsi="微软雅黑" w:hint="eastAsia"/>
+          <w:color w:val="333333"/>
+          <w:sz w:val="23"/>
+          <w:szCs w:val="23"/>
+        </w:rPr>
+        <w:t>。你可以在 bean 的配置文件中设置作用域的属性为 singleton，如下所示：</w:t>
+      </w:r>
+    </w:p>
+    <w:p>
+      <w:pPr>
+        <w:pStyle w:val="HTML"/>
+        <w:pBdr>
+          <w:top w:val="single" w:sz="6" w:space="8" w:color="201E2F"/>
+          <w:left w:val="single" w:sz="6" w:space="8" w:color="201E2F"/>
+          <w:bottom w:val="single" w:sz="6" w:space="8" w:color="201E2F"/>
+          <w:right w:val="single" w:sz="6" w:space="8" w:color="201E2F"/>
+        </w:pBdr>
+        <w:shd w:val="clear" w:color="auto" w:fill="201E2F"/>
+        <w:rPr>
+          <w:rStyle w:val="HTML1"/>
+          <w:rFonts w:ascii="Consolas" w:hAnsi="Consolas"/>
+          <w:color w:val="F8F8F2"/>
+          <w:sz w:val="21"/>
+          <w:szCs w:val="21"/>
+        </w:rPr>
+      </w:pPr>
+      <w:proofErr w:type="gramStart"/>
+      <w:r>
+        <w:rPr>
+          <w:rStyle w:val="HTML1"/>
+          <w:rFonts w:ascii="Consolas" w:hAnsi="Consolas"/>
+          <w:color w:val="F8F8F2"/>
+          <w:sz w:val="21"/>
+          <w:szCs w:val="21"/>
+        </w:rPr>
+        <w:t>&lt;!--</w:t>
+      </w:r>
+      <w:proofErr w:type="gramEnd"/>
+      <w:r>
+        <w:rPr>
+          <w:rStyle w:val="HTML1"/>
+          <w:rFonts w:ascii="Consolas" w:hAnsi="Consolas"/>
+          <w:color w:val="F8F8F2"/>
+          <w:sz w:val="21"/>
+          <w:szCs w:val="21"/>
+        </w:rPr>
+        <w:t xml:space="preserve"> A bean definition with singleton scope --&gt;</w:t>
+      </w:r>
+    </w:p>
+    <w:p>
+      <w:pPr>
+        <w:pStyle w:val="HTML"/>
+        <w:pBdr>
+          <w:top w:val="single" w:sz="6" w:space="8" w:color="201E2F"/>
+          <w:left w:val="single" w:sz="6" w:space="8" w:color="201E2F"/>
+          <w:bottom w:val="single" w:sz="6" w:space="8" w:color="201E2F"/>
+          <w:right w:val="single" w:sz="6" w:space="8" w:color="201E2F"/>
+        </w:pBdr>
+        <w:shd w:val="clear" w:color="auto" w:fill="201E2F"/>
+        <w:rPr>
+          <w:rStyle w:val="HTML1"/>
+          <w:rFonts w:ascii="Consolas" w:hAnsi="Consolas"/>
+          <w:color w:val="F8F8F2"/>
+          <w:sz w:val="21"/>
+          <w:szCs w:val="21"/>
+        </w:rPr>
+      </w:pPr>
+      <w:r>
+        <w:rPr>
+          <w:rStyle w:val="HTML1"/>
+          <w:rFonts w:ascii="Consolas" w:hAnsi="Consolas"/>
+          <w:color w:val="F8F8F2"/>
+          <w:sz w:val="21"/>
+          <w:szCs w:val="21"/>
+        </w:rPr>
+        <w:t>&lt;bean id=</w:t>
+      </w:r>
+      <w:r>
+        <w:rPr>
+          <w:rStyle w:val="hljs-string"/>
+          <w:rFonts w:ascii="Consolas" w:hAnsi="Consolas"/>
+          <w:color w:val="E6DB74"/>
+          <w:sz w:val="21"/>
+          <w:szCs w:val="21"/>
+        </w:rPr>
+        <w:t>"..."</w:t>
+      </w:r>
+      <w:r>
+        <w:rPr>
+          <w:rStyle w:val="HTML1"/>
+          <w:rFonts w:ascii="Consolas" w:hAnsi="Consolas"/>
+          <w:color w:val="F8F8F2"/>
+          <w:sz w:val="21"/>
+          <w:szCs w:val="21"/>
+        </w:rPr>
+        <w:t xml:space="preserve"> </w:t>
+      </w:r>
+      <w:r>
+        <w:rPr>
+          <w:rStyle w:val="hljs-keyword"/>
+          <w:rFonts w:ascii="Consolas" w:hAnsi="Consolas"/>
+          <w:color w:val="F92672"/>
+          <w:sz w:val="21"/>
+          <w:szCs w:val="21"/>
+        </w:rPr>
+        <w:t>class</w:t>
+      </w:r>
+      <w:r>
+        <w:rPr>
+          <w:rStyle w:val="HTML1"/>
+          <w:rFonts w:ascii="Consolas" w:hAnsi="Consolas"/>
+          <w:color w:val="F8F8F2"/>
+          <w:sz w:val="21"/>
+          <w:szCs w:val="21"/>
+        </w:rPr>
+        <w:t>=</w:t>
+      </w:r>
+      <w:r>
+        <w:rPr>
+          <w:rStyle w:val="hljs-string"/>
+          <w:rFonts w:ascii="Consolas" w:hAnsi="Consolas"/>
+          <w:color w:val="E6DB74"/>
+          <w:sz w:val="21"/>
+          <w:szCs w:val="21"/>
+        </w:rPr>
+        <w:t>"..."</w:t>
+      </w:r>
+      <w:r>
+        <w:rPr>
+          <w:rStyle w:val="HTML1"/>
+          <w:rFonts w:ascii="Consolas" w:hAnsi="Consolas"/>
+          <w:color w:val="F8F8F2"/>
+          <w:sz w:val="21"/>
+          <w:szCs w:val="21"/>
+        </w:rPr>
+        <w:t xml:space="preserve"> scope=</w:t>
+      </w:r>
+      <w:r>
+        <w:rPr>
+          <w:rStyle w:val="hljs-string"/>
+          <w:rFonts w:ascii="Consolas" w:hAnsi="Consolas"/>
+          <w:color w:val="E6DB74"/>
+          <w:sz w:val="21"/>
+          <w:szCs w:val="21"/>
+        </w:rPr>
+        <w:t>"singleton"</w:t>
+      </w:r>
+      <w:r>
+        <w:rPr>
+          <w:rStyle w:val="HTML1"/>
+          <w:rFonts w:ascii="Consolas" w:hAnsi="Consolas"/>
+          <w:color w:val="F8F8F2"/>
+          <w:sz w:val="21"/>
+          <w:szCs w:val="21"/>
+        </w:rPr>
+        <w:t>&gt;</w:t>
+      </w:r>
+    </w:p>
+    <w:p>
+      <w:pPr>
+        <w:pStyle w:val="HTML"/>
+        <w:pBdr>
+          <w:top w:val="single" w:sz="6" w:space="8" w:color="201E2F"/>
+          <w:left w:val="single" w:sz="6" w:space="8" w:color="201E2F"/>
+          <w:bottom w:val="single" w:sz="6" w:space="8" w:color="201E2F"/>
+          <w:right w:val="single" w:sz="6" w:space="8" w:color="201E2F"/>
+        </w:pBdr>
+        <w:shd w:val="clear" w:color="auto" w:fill="201E2F"/>
+        <w:rPr>
+          <w:rStyle w:val="HTML1"/>
+          <w:rFonts w:ascii="Consolas" w:hAnsi="Consolas"/>
+          <w:color w:val="F8F8F2"/>
+          <w:sz w:val="21"/>
+          <w:szCs w:val="21"/>
+        </w:rPr>
+      </w:pPr>
+      <w:r>
+        <w:rPr>
+          <w:rStyle w:val="HTML1"/>
+          <w:rFonts w:ascii="Consolas" w:hAnsi="Consolas"/>
+          <w:color w:val="F8F8F2"/>
+          <w:sz w:val="21"/>
+          <w:szCs w:val="21"/>
+        </w:rPr>
+        <w:t xml:space="preserve">    </w:t>
+      </w:r>
+      <w:proofErr w:type="gramStart"/>
+      <w:r>
+        <w:rPr>
+          <w:rStyle w:val="HTML1"/>
+          <w:rFonts w:ascii="Consolas" w:hAnsi="Consolas"/>
+          <w:color w:val="F8F8F2"/>
+          <w:sz w:val="21"/>
+          <w:szCs w:val="21"/>
+        </w:rPr>
+        <w:t>&lt;!--</w:t>
+      </w:r>
+      <w:proofErr w:type="gramEnd"/>
+      <w:r>
+        <w:rPr>
+          <w:rStyle w:val="HTML1"/>
+          <w:rFonts w:ascii="Consolas" w:hAnsi="Consolas"/>
+          <w:color w:val="F8F8F2"/>
+          <w:sz w:val="21"/>
+          <w:szCs w:val="21"/>
+        </w:rPr>
+        <w:t xml:space="preserve"> collaborators and configuration </w:t>
+      </w:r>
+      <w:r>
+        <w:rPr>
+          <w:rStyle w:val="hljs-keyword"/>
+          <w:rFonts w:ascii="Consolas" w:hAnsi="Consolas"/>
+          <w:color w:val="F92672"/>
+          <w:sz w:val="21"/>
+          <w:szCs w:val="21"/>
+        </w:rPr>
+        <w:t>for</w:t>
+      </w:r>
+      <w:r>
+        <w:rPr>
+          <w:rStyle w:val="HTML1"/>
+          <w:rFonts w:ascii="Consolas" w:hAnsi="Consolas"/>
+          <w:color w:val="F8F8F2"/>
+          <w:sz w:val="21"/>
+          <w:szCs w:val="21"/>
+        </w:rPr>
+        <w:t xml:space="preserve"> </w:t>
+      </w:r>
+      <w:r>
+        <w:rPr>
+          <w:rStyle w:val="hljs-keyword"/>
+          <w:rFonts w:ascii="Consolas" w:hAnsi="Consolas"/>
+          <w:color w:val="F92672"/>
+          <w:sz w:val="21"/>
+          <w:szCs w:val="21"/>
+        </w:rPr>
+        <w:t>this</w:t>
+      </w:r>
+      <w:r>
+        <w:rPr>
+          <w:rStyle w:val="HTML1"/>
+          <w:rFonts w:ascii="Consolas" w:hAnsi="Consolas"/>
+          <w:color w:val="F8F8F2"/>
+          <w:sz w:val="21"/>
+          <w:szCs w:val="21"/>
+        </w:rPr>
+        <w:t xml:space="preserve"> bean go here --&gt;</w:t>
+      </w:r>
+    </w:p>
+    <w:p>
+      <w:pPr>
+        <w:pStyle w:val="HTML"/>
+        <w:pBdr>
+          <w:top w:val="single" w:sz="6" w:space="8" w:color="201E2F"/>
+          <w:left w:val="single" w:sz="6" w:space="8" w:color="201E2F"/>
+          <w:bottom w:val="single" w:sz="6" w:space="8" w:color="201E2F"/>
+          <w:right w:val="single" w:sz="6" w:space="8" w:color="201E2F"/>
+        </w:pBdr>
+        <w:shd w:val="clear" w:color="auto" w:fill="201E2F"/>
+        <w:rPr>
+          <w:rFonts w:ascii="Consolas" w:hAnsi="Consolas"/>
+          <w:color w:val="F8F8F2"/>
+          <w:sz w:val="21"/>
+          <w:szCs w:val="21"/>
+        </w:rPr>
+      </w:pPr>
+      <w:r>
+        <w:rPr>
+          <w:rStyle w:val="HTML1"/>
+          <w:rFonts w:ascii="Consolas" w:hAnsi="Consolas"/>
+          <w:color w:val="F8F8F2"/>
+          <w:sz w:val="21"/>
+          <w:szCs w:val="21"/>
+        </w:rPr>
+        <w:t>&lt;/bean&gt;</w:t>
       </w:r>
     </w:p>
     <w:p>
@@ -891,21 +1376,21 @@
         <w:pStyle w:val="2"/>
         <w:shd w:val="clear" w:color="auto" w:fill="FFFFFF"/>
         <w:spacing w:before="300" w:after="150"/>
+        <w:rPr>
+          <w:rFonts w:ascii="微软雅黑" w:eastAsia="微软雅黑" w:hAnsi="微软雅黑"/>
+          <w:color w:val="333333"/>
+          <w:sz w:val="30"/>
+          <w:szCs w:val="30"/>
+        </w:rPr>
+      </w:pPr>
+      <w:r>
         <w:rPr>
           <w:rFonts w:ascii="微软雅黑" w:eastAsia="微软雅黑" w:hAnsi="微软雅黑" w:hint="eastAsia"/>
           <w:color w:val="333333"/>
           <w:sz w:val="30"/>
           <w:szCs w:val="30"/>
         </w:rPr>
-      </w:pPr>
-      <w:r>
-        <w:rPr>
-          <w:rFonts w:ascii="微软雅黑" w:eastAsia="微软雅黑" w:hAnsi="微软雅黑" w:hint="eastAsia"/>
-          <w:color w:val="333333"/>
-          <w:sz w:val="30"/>
-          <w:szCs w:val="30"/>
-        </w:rPr>
-        <w:t>singleton 作用域：</w:t>
+        <w:t>例子</w:t>
       </w:r>
     </w:p>
     <w:p>
@@ -914,456 +1399,7 @@
         <w:shd w:val="clear" w:color="auto" w:fill="FFFFFF"/>
         <w:spacing w:before="0" w:beforeAutospacing="0" w:after="0" w:afterAutospacing="0"/>
         <w:rPr>
-          <w:rFonts w:ascii="微软雅黑" w:eastAsia="微软雅黑" w:hAnsi="微软雅黑" w:hint="eastAsia"/>
-          <w:color w:val="333333"/>
-          <w:sz w:val="23"/>
-          <w:szCs w:val="23"/>
-        </w:rPr>
-      </w:pPr>
-      <w:r>
-        <w:rPr>
-          <w:rFonts w:ascii="微软雅黑" w:eastAsia="微软雅黑" w:hAnsi="微软雅黑" w:hint="eastAsia"/>
-          <w:color w:val="333333"/>
-          <w:sz w:val="23"/>
-          <w:szCs w:val="23"/>
-        </w:rPr>
-        <w:t>singleton 是默认的作用域，也就是说，当定义 Bean 时，如果没有指定作用域配置项，则 Bean 的作用域被默认为 singleton。</w:t>
-      </w:r>
-    </w:p>
-    <w:p>
-      <w:pPr>
-        <w:pStyle w:val="a3"/>
-        <w:shd w:val="clear" w:color="auto" w:fill="FFFFFF"/>
-        <w:spacing w:before="0" w:beforeAutospacing="0" w:after="75" w:afterAutospacing="0"/>
-        <w:rPr>
-          <w:rFonts w:ascii="微软雅黑" w:eastAsia="微软雅黑" w:hAnsi="微软雅黑" w:hint="eastAsia"/>
-          <w:color w:val="333333"/>
-          <w:sz w:val="23"/>
-          <w:szCs w:val="23"/>
-        </w:rPr>
-      </w:pPr>
-      <w:r>
-        <w:rPr>
-          <w:rFonts w:ascii="微软雅黑" w:eastAsia="微软雅黑" w:hAnsi="微软雅黑" w:hint="eastAsia"/>
-          <w:color w:val="333333"/>
-          <w:sz w:val="23"/>
-          <w:szCs w:val="23"/>
-        </w:rPr>
-        <w:lastRenderedPageBreak/>
-        <w:t>当一个bean的作用域为 Singleton，那么 Spring </w:t>
-      </w:r>
-      <w:proofErr w:type="spellStart"/>
-      <w:r>
-        <w:rPr>
-          <w:rFonts w:ascii="微软雅黑" w:eastAsia="微软雅黑" w:hAnsi="微软雅黑" w:hint="eastAsia"/>
-          <w:color w:val="333333"/>
-          <w:sz w:val="23"/>
-          <w:szCs w:val="23"/>
-        </w:rPr>
-        <w:t>IoC</w:t>
-      </w:r>
-      <w:proofErr w:type="spellEnd"/>
-      <w:r>
-        <w:rPr>
-          <w:rFonts w:ascii="微软雅黑" w:eastAsia="微软雅黑" w:hAnsi="微软雅黑" w:hint="eastAsia"/>
-          <w:color w:val="333333"/>
-          <w:sz w:val="23"/>
-          <w:szCs w:val="23"/>
-        </w:rPr>
-        <w:t xml:space="preserve"> 容器中只会存在一个共享的 bean 实例，并且所有对 bean 的请求，只要 id 与该 bean 定义相匹配，则只会返回 bean 的同一实例。</w:t>
-      </w:r>
-    </w:p>
-    <w:p>
-      <w:pPr>
-        <w:pStyle w:val="a3"/>
-        <w:shd w:val="clear" w:color="auto" w:fill="FFFFFF"/>
-        <w:spacing w:before="0" w:beforeAutospacing="0" w:after="75" w:afterAutospacing="0"/>
-        <w:rPr>
-          <w:rFonts w:ascii="微软雅黑" w:eastAsia="微软雅黑" w:hAnsi="微软雅黑" w:hint="eastAsia"/>
-          <w:color w:val="333333"/>
-          <w:sz w:val="23"/>
-          <w:szCs w:val="23"/>
-        </w:rPr>
-      </w:pPr>
-      <w:r>
-        <w:rPr>
-          <w:rFonts w:ascii="微软雅黑" w:eastAsia="微软雅黑" w:hAnsi="微软雅黑" w:hint="eastAsia"/>
-          <w:color w:val="333333"/>
-          <w:sz w:val="23"/>
-          <w:szCs w:val="23"/>
-        </w:rPr>
-        <w:t>也就是说，当将一个 bean 定义设置为 singleton 作用域的时候，Spring </w:t>
-      </w:r>
-      <w:proofErr w:type="spellStart"/>
-      <w:r>
-        <w:rPr>
-          <w:rFonts w:ascii="微软雅黑" w:eastAsia="微软雅黑" w:hAnsi="微软雅黑" w:hint="eastAsia"/>
-          <w:color w:val="333333"/>
-          <w:sz w:val="23"/>
-          <w:szCs w:val="23"/>
-        </w:rPr>
-        <w:t>IoC</w:t>
-      </w:r>
-      <w:proofErr w:type="spellEnd"/>
-      <w:r>
-        <w:rPr>
-          <w:rFonts w:ascii="微软雅黑" w:eastAsia="微软雅黑" w:hAnsi="微软雅黑" w:hint="eastAsia"/>
-          <w:color w:val="333333"/>
-          <w:sz w:val="23"/>
-          <w:szCs w:val="23"/>
-        </w:rPr>
-        <w:t xml:space="preserve"> 容器只会创建该 bean 定义的唯一实例。</w:t>
-      </w:r>
-    </w:p>
-    <w:p>
-      <w:pPr>
-        <w:pStyle w:val="a3"/>
-        <w:shd w:val="clear" w:color="auto" w:fill="FFFFFF"/>
-        <w:spacing w:before="0" w:beforeAutospacing="0" w:after="0" w:afterAutospacing="0"/>
-        <w:rPr>
-          <w:rFonts w:ascii="微软雅黑" w:eastAsia="微软雅黑" w:hAnsi="微软雅黑" w:hint="eastAsia"/>
-          <w:color w:val="333333"/>
-          <w:sz w:val="23"/>
-          <w:szCs w:val="23"/>
-        </w:rPr>
-      </w:pPr>
-      <w:r>
-        <w:rPr>
-          <w:rFonts w:ascii="微软雅黑" w:eastAsia="微软雅黑" w:hAnsi="微软雅黑" w:hint="eastAsia"/>
-          <w:color w:val="FF0000"/>
-          <w:sz w:val="23"/>
-          <w:szCs w:val="23"/>
-        </w:rPr>
-        <w:t xml:space="preserve">Singleton </w:t>
-      </w:r>
-      <w:proofErr w:type="gramStart"/>
-      <w:r>
-        <w:rPr>
-          <w:rFonts w:ascii="微软雅黑" w:eastAsia="微软雅黑" w:hAnsi="微软雅黑" w:hint="eastAsia"/>
-          <w:color w:val="FF0000"/>
-          <w:sz w:val="23"/>
-          <w:szCs w:val="23"/>
-        </w:rPr>
-        <w:t>是单例类型</w:t>
-      </w:r>
-      <w:proofErr w:type="gramEnd"/>
-      <w:r>
-        <w:rPr>
-          <w:rFonts w:ascii="微软雅黑" w:eastAsia="微软雅黑" w:hAnsi="微软雅黑" w:hint="eastAsia"/>
-          <w:color w:val="FF0000"/>
-          <w:sz w:val="23"/>
-          <w:szCs w:val="23"/>
-        </w:rPr>
-        <w:t>，就是在创建起容器时就同时自动创建了一个 bean 的对象，不管你是否使用，他都存在了，每次获取到的对象都是同一个对象。注意，Singleton 作用域是 Spring 中的缺省作用域</w:t>
-      </w:r>
-      <w:r>
-        <w:rPr>
-          <w:rFonts w:ascii="微软雅黑" w:eastAsia="微软雅黑" w:hAnsi="微软雅黑" w:hint="eastAsia"/>
-          <w:color w:val="333333"/>
-          <w:sz w:val="23"/>
-          <w:szCs w:val="23"/>
-        </w:rPr>
-        <w:t>。你可以在 bean 的配置文件中设置作用域的属性为 singleton，如下所示：</w:t>
-      </w:r>
-    </w:p>
-    <w:p>
-      <w:pPr>
-        <w:pStyle w:val="HTML"/>
-        <w:pBdr>
-          <w:top w:val="single" w:sz="6" w:space="8" w:color="201E2F"/>
-          <w:left w:val="single" w:sz="6" w:space="8" w:color="201E2F"/>
-          <w:bottom w:val="single" w:sz="6" w:space="8" w:color="201E2F"/>
-          <w:right w:val="single" w:sz="6" w:space="8" w:color="201E2F"/>
-        </w:pBdr>
-        <w:shd w:val="clear" w:color="auto" w:fill="201E2F"/>
-        <w:rPr>
-          <w:rStyle w:val="HTML1"/>
-          <w:rFonts w:ascii="Consolas" w:hAnsi="Consolas"/>
-          <w:color w:val="F8F8F2"/>
-          <w:sz w:val="21"/>
-          <w:szCs w:val="21"/>
-        </w:rPr>
-      </w:pPr>
-      <w:proofErr w:type="gramStart"/>
-      <w:r>
-        <w:rPr>
-          <w:rStyle w:val="HTML1"/>
-          <w:rFonts w:ascii="Consolas" w:hAnsi="Consolas"/>
-          <w:color w:val="F8F8F2"/>
-          <w:sz w:val="21"/>
-          <w:szCs w:val="21"/>
-        </w:rPr>
-        <w:t>&lt;!--</w:t>
-      </w:r>
-      <w:proofErr w:type="gramEnd"/>
-      <w:r>
-        <w:rPr>
-          <w:rStyle w:val="HTML1"/>
-          <w:rFonts w:ascii="Consolas" w:hAnsi="Consolas"/>
-          <w:color w:val="F8F8F2"/>
-          <w:sz w:val="21"/>
-          <w:szCs w:val="21"/>
-        </w:rPr>
-        <w:t xml:space="preserve"> A bean definition with singleton scope --&gt;</w:t>
-      </w:r>
-    </w:p>
-    <w:p>
-      <w:pPr>
-        <w:pStyle w:val="HTML"/>
-        <w:pBdr>
-          <w:top w:val="single" w:sz="6" w:space="8" w:color="201E2F"/>
-          <w:left w:val="single" w:sz="6" w:space="8" w:color="201E2F"/>
-          <w:bottom w:val="single" w:sz="6" w:space="8" w:color="201E2F"/>
-          <w:right w:val="single" w:sz="6" w:space="8" w:color="201E2F"/>
-        </w:pBdr>
-        <w:shd w:val="clear" w:color="auto" w:fill="201E2F"/>
-        <w:rPr>
-          <w:rStyle w:val="HTML1"/>
-          <w:rFonts w:ascii="Consolas" w:hAnsi="Consolas"/>
-          <w:color w:val="F8F8F2"/>
-          <w:sz w:val="21"/>
-          <w:szCs w:val="21"/>
-        </w:rPr>
-      </w:pPr>
-      <w:r>
-        <w:rPr>
-          <w:rStyle w:val="HTML1"/>
-          <w:rFonts w:ascii="Consolas" w:hAnsi="Consolas"/>
-          <w:color w:val="F8F8F2"/>
-          <w:sz w:val="21"/>
-          <w:szCs w:val="21"/>
-        </w:rPr>
-        <w:t>&lt;bean id=</w:t>
-      </w:r>
-      <w:r>
-        <w:rPr>
-          <w:rStyle w:val="hljs-string"/>
-          <w:rFonts w:ascii="Consolas" w:hAnsi="Consolas"/>
-          <w:color w:val="E6DB74"/>
-          <w:sz w:val="21"/>
-          <w:szCs w:val="21"/>
-        </w:rPr>
-        <w:t>"..."</w:t>
-      </w:r>
-      <w:r>
-        <w:rPr>
-          <w:rStyle w:val="HTML1"/>
-          <w:rFonts w:ascii="Consolas" w:hAnsi="Consolas"/>
-          <w:color w:val="F8F8F2"/>
-          <w:sz w:val="21"/>
-          <w:szCs w:val="21"/>
-        </w:rPr>
-        <w:t xml:space="preserve"> </w:t>
-      </w:r>
-      <w:r>
-        <w:rPr>
-          <w:rStyle w:val="hljs-keyword"/>
-          <w:rFonts w:ascii="Consolas" w:hAnsi="Consolas"/>
-          <w:color w:val="F92672"/>
-          <w:sz w:val="21"/>
-          <w:szCs w:val="21"/>
-        </w:rPr>
-        <w:t>class</w:t>
-      </w:r>
-      <w:r>
-        <w:rPr>
-          <w:rStyle w:val="HTML1"/>
-          <w:rFonts w:ascii="Consolas" w:hAnsi="Consolas"/>
-          <w:color w:val="F8F8F2"/>
-          <w:sz w:val="21"/>
-          <w:szCs w:val="21"/>
-        </w:rPr>
-        <w:t>=</w:t>
-      </w:r>
-      <w:r>
-        <w:rPr>
-          <w:rStyle w:val="hljs-string"/>
-          <w:rFonts w:ascii="Consolas" w:hAnsi="Consolas"/>
-          <w:color w:val="E6DB74"/>
-          <w:sz w:val="21"/>
-          <w:szCs w:val="21"/>
-        </w:rPr>
-        <w:t>"..."</w:t>
-      </w:r>
-      <w:r>
-        <w:rPr>
-          <w:rStyle w:val="HTML1"/>
-          <w:rFonts w:ascii="Consolas" w:hAnsi="Consolas"/>
-          <w:color w:val="F8F8F2"/>
-          <w:sz w:val="21"/>
-          <w:szCs w:val="21"/>
-        </w:rPr>
-        <w:t xml:space="preserve"> scope=</w:t>
-      </w:r>
-      <w:r>
-        <w:rPr>
-          <w:rStyle w:val="hljs-string"/>
-          <w:rFonts w:ascii="Consolas" w:hAnsi="Consolas"/>
-          <w:color w:val="E6DB74"/>
-          <w:sz w:val="21"/>
-          <w:szCs w:val="21"/>
-        </w:rPr>
-        <w:t>"singleton"</w:t>
-      </w:r>
-      <w:r>
-        <w:rPr>
-          <w:rStyle w:val="HTML1"/>
-          <w:rFonts w:ascii="Consolas" w:hAnsi="Consolas"/>
-          <w:color w:val="F8F8F2"/>
-          <w:sz w:val="21"/>
-          <w:szCs w:val="21"/>
-        </w:rPr>
-        <w:t>&gt;</w:t>
-      </w:r>
-    </w:p>
-    <w:p>
-      <w:pPr>
-        <w:pStyle w:val="HTML"/>
-        <w:pBdr>
-          <w:top w:val="single" w:sz="6" w:space="8" w:color="201E2F"/>
-          <w:left w:val="single" w:sz="6" w:space="8" w:color="201E2F"/>
-          <w:bottom w:val="single" w:sz="6" w:space="8" w:color="201E2F"/>
-          <w:right w:val="single" w:sz="6" w:space="8" w:color="201E2F"/>
-        </w:pBdr>
-        <w:shd w:val="clear" w:color="auto" w:fill="201E2F"/>
-        <w:rPr>
-          <w:rStyle w:val="HTML1"/>
-          <w:rFonts w:ascii="Consolas" w:hAnsi="Consolas"/>
-          <w:color w:val="F8F8F2"/>
-          <w:sz w:val="21"/>
-          <w:szCs w:val="21"/>
-        </w:rPr>
-      </w:pPr>
-      <w:r>
-        <w:rPr>
-          <w:rStyle w:val="HTML1"/>
-          <w:rFonts w:ascii="Consolas" w:hAnsi="Consolas"/>
-          <w:color w:val="F8F8F2"/>
-          <w:sz w:val="21"/>
-          <w:szCs w:val="21"/>
-        </w:rPr>
-        <w:t xml:space="preserve">    </w:t>
-      </w:r>
-      <w:proofErr w:type="gramStart"/>
-      <w:r>
-        <w:rPr>
-          <w:rStyle w:val="HTML1"/>
-          <w:rFonts w:ascii="Consolas" w:hAnsi="Consolas"/>
-          <w:color w:val="F8F8F2"/>
-          <w:sz w:val="21"/>
-          <w:szCs w:val="21"/>
-        </w:rPr>
-        <w:t>&lt;!--</w:t>
-      </w:r>
-      <w:proofErr w:type="gramEnd"/>
-      <w:r>
-        <w:rPr>
-          <w:rStyle w:val="HTML1"/>
-          <w:rFonts w:ascii="Consolas" w:hAnsi="Consolas"/>
-          <w:color w:val="F8F8F2"/>
-          <w:sz w:val="21"/>
-          <w:szCs w:val="21"/>
-        </w:rPr>
-        <w:t xml:space="preserve"> collaborators and configuration </w:t>
-      </w:r>
-      <w:r>
-        <w:rPr>
-          <w:rStyle w:val="hljs-keyword"/>
-          <w:rFonts w:ascii="Consolas" w:hAnsi="Consolas"/>
-          <w:color w:val="F92672"/>
-          <w:sz w:val="21"/>
-          <w:szCs w:val="21"/>
-        </w:rPr>
-        <w:t>for</w:t>
-      </w:r>
-      <w:r>
-        <w:rPr>
-          <w:rStyle w:val="HTML1"/>
-          <w:rFonts w:ascii="Consolas" w:hAnsi="Consolas"/>
-          <w:color w:val="F8F8F2"/>
-          <w:sz w:val="21"/>
-          <w:szCs w:val="21"/>
-        </w:rPr>
-        <w:t xml:space="preserve"> </w:t>
-      </w:r>
-      <w:r>
-        <w:rPr>
-          <w:rStyle w:val="hljs-keyword"/>
-          <w:rFonts w:ascii="Consolas" w:hAnsi="Consolas"/>
-          <w:color w:val="F92672"/>
-          <w:sz w:val="21"/>
-          <w:szCs w:val="21"/>
-        </w:rPr>
-        <w:t>this</w:t>
-      </w:r>
-      <w:r>
-        <w:rPr>
-          <w:rStyle w:val="HTML1"/>
-          <w:rFonts w:ascii="Consolas" w:hAnsi="Consolas"/>
-          <w:color w:val="F8F8F2"/>
-          <w:sz w:val="21"/>
-          <w:szCs w:val="21"/>
-        </w:rPr>
-        <w:t xml:space="preserve"> bean go here --&gt;</w:t>
-      </w:r>
-    </w:p>
-    <w:p>
-      <w:pPr>
-        <w:pStyle w:val="HTML"/>
-        <w:pBdr>
-          <w:top w:val="single" w:sz="6" w:space="8" w:color="201E2F"/>
-          <w:left w:val="single" w:sz="6" w:space="8" w:color="201E2F"/>
-          <w:bottom w:val="single" w:sz="6" w:space="8" w:color="201E2F"/>
-          <w:right w:val="single" w:sz="6" w:space="8" w:color="201E2F"/>
-        </w:pBdr>
-        <w:shd w:val="clear" w:color="auto" w:fill="201E2F"/>
-        <w:rPr>
-          <w:rFonts w:ascii="Consolas" w:hAnsi="Consolas" w:hint="eastAsia"/>
-          <w:color w:val="F8F8F2"/>
-          <w:sz w:val="21"/>
-          <w:szCs w:val="21"/>
-        </w:rPr>
-      </w:pPr>
-      <w:r>
-        <w:rPr>
-          <w:rStyle w:val="HTML1"/>
-          <w:rFonts w:ascii="Consolas" w:hAnsi="Consolas"/>
-          <w:color w:val="F8F8F2"/>
-          <w:sz w:val="21"/>
-          <w:szCs w:val="21"/>
-        </w:rPr>
-        <w:t>&lt;/bean&gt;</w:t>
-      </w:r>
-    </w:p>
-    <w:p>
-      <w:pPr>
-        <w:pStyle w:val="2"/>
-        <w:shd w:val="clear" w:color="auto" w:fill="FFFFFF"/>
-        <w:spacing w:before="300" w:after="150"/>
-        <w:rPr>
           <w:rFonts w:ascii="微软雅黑" w:eastAsia="微软雅黑" w:hAnsi="微软雅黑"/>
-          <w:color w:val="333333"/>
-          <w:sz w:val="30"/>
-          <w:szCs w:val="30"/>
-        </w:rPr>
-      </w:pPr>
-      <w:r>
-        <w:rPr>
-          <w:rFonts w:ascii="微软雅黑" w:eastAsia="微软雅黑" w:hAnsi="微软雅黑" w:hint="eastAsia"/>
-          <w:color w:val="333333"/>
-          <w:sz w:val="30"/>
-          <w:szCs w:val="30"/>
-        </w:rPr>
-        <w:t>例子</w:t>
-      </w:r>
-    </w:p>
-    <w:p>
-      <w:pPr>
-        <w:pStyle w:val="a3"/>
-        <w:shd w:val="clear" w:color="auto" w:fill="FFFFFF"/>
-        <w:spacing w:before="0" w:beforeAutospacing="0" w:after="0" w:afterAutospacing="0"/>
-        <w:rPr>
-          <w:rFonts w:ascii="微软雅黑" w:eastAsia="微软雅黑" w:hAnsi="微软雅黑" w:hint="eastAsia"/>
           <w:color w:val="333333"/>
           <w:sz w:val="23"/>
           <w:szCs w:val="23"/>
@@ -2036,6 +2072,7 @@
           <w:sz w:val="21"/>
           <w:szCs w:val="21"/>
         </w:rPr>
+        <w:lastRenderedPageBreak/>
         <w:t xml:space="preserve">   }</w:t>
       </w:r>
     </w:p>
@@ -2050,7 +2087,7 @@
         </w:pBdr>
         <w:shd w:val="clear" w:color="auto" w:fill="201E2F"/>
         <w:rPr>
-          <w:rFonts w:ascii="Consolas" w:hAnsi="Consolas" w:hint="eastAsia"/>
+          <w:rFonts w:ascii="Consolas" w:hAnsi="Consolas"/>
           <w:color w:val="F8F8F2"/>
           <w:sz w:val="21"/>
           <w:szCs w:val="21"/>
@@ -2178,7 +2215,6 @@
           <w:sz w:val="21"/>
           <w:szCs w:val="21"/>
         </w:rPr>
-        <w:lastRenderedPageBreak/>
         <w:t>import</w:t>
       </w:r>
       <w:r>
@@ -3101,7 +3137,7 @@
         </w:pBdr>
         <w:shd w:val="clear" w:color="auto" w:fill="201E2F"/>
         <w:rPr>
-          <w:rFonts w:ascii="Consolas" w:hAnsi="Consolas" w:hint="eastAsia"/>
+          <w:rFonts w:ascii="Consolas" w:hAnsi="Consolas"/>
           <w:color w:val="F8F8F2"/>
           <w:sz w:val="21"/>
           <w:szCs w:val="21"/>
@@ -3875,7 +3911,7 @@
         </w:pBdr>
         <w:shd w:val="clear" w:color="auto" w:fill="201E2F"/>
         <w:rPr>
-          <w:rFonts w:ascii="Consolas" w:hAnsi="Consolas" w:hint="eastAsia"/>
+          <w:rFonts w:ascii="Consolas" w:hAnsi="Consolas"/>
           <w:color w:val="F8F8F2"/>
           <w:sz w:val="21"/>
           <w:szCs w:val="21"/>
@@ -4006,7 +4042,7 @@
         </w:pBdr>
         <w:shd w:val="clear" w:color="auto" w:fill="201E2F"/>
         <w:rPr>
-          <w:rFonts w:ascii="Consolas" w:hAnsi="Consolas" w:hint="eastAsia"/>
+          <w:rFonts w:ascii="Consolas" w:hAnsi="Consolas"/>
           <w:color w:val="F8F8F2"/>
           <w:sz w:val="21"/>
           <w:szCs w:val="21"/>
@@ -4074,6 +4110,7 @@
           <w:sz w:val="30"/>
           <w:szCs w:val="30"/>
         </w:rPr>
+        <w:lastRenderedPageBreak/>
         <w:t>prototype 作用域</w:t>
       </w:r>
     </w:p>
@@ -4082,13 +4119,23 @@
         <w:pStyle w:val="a3"/>
         <w:shd w:val="clear" w:color="auto" w:fill="FFFFFF"/>
         <w:spacing w:before="0" w:beforeAutospacing="0" w:after="0" w:afterAutospacing="0"/>
+        <w:rPr>
+          <w:rFonts w:ascii="微软雅黑" w:eastAsia="微软雅黑" w:hAnsi="微软雅黑"/>
+          <w:color w:val="333333"/>
+          <w:sz w:val="23"/>
+          <w:szCs w:val="23"/>
+        </w:rPr>
+      </w:pPr>
+      <w:r>
         <w:rPr>
           <w:rFonts w:ascii="微软雅黑" w:eastAsia="微软雅黑" w:hAnsi="微软雅黑" w:hint="eastAsia"/>
           <w:color w:val="333333"/>
           <w:sz w:val="23"/>
           <w:szCs w:val="23"/>
         </w:rPr>
-      </w:pPr>
+        <w:t xml:space="preserve">当一个 bean 的作用域为 Prototype，表示一个 bean 定义对应多个对象实例。Prototype 作用域的 bean 会导致在每次对该 bean 请求（将其注入到另一个 bean 中，或者以程序的方式调用容器的 </w:t>
+      </w:r>
+      <w:proofErr w:type="spellStart"/>
       <w:r>
         <w:rPr>
           <w:rFonts w:ascii="微软雅黑" w:eastAsia="微软雅黑" w:hAnsi="微软雅黑" w:hint="eastAsia"/>
@@ -4096,8 +4143,9 @@
           <w:sz w:val="23"/>
           <w:szCs w:val="23"/>
         </w:rPr>
-        <w:t xml:space="preserve">当一个 bean 的作用域为 Prototype，表示一个 bean 定义对应多个对象实例。Prototype 作用域的 bean 会导致在每次对该 bean 请求（将其注入到另一个 </w:t>
-      </w:r>
+        <w:t>getBean</w:t>
+      </w:r>
+      <w:proofErr w:type="spellEnd"/>
       <w:r>
         <w:rPr>
           <w:rFonts w:ascii="微软雅黑" w:eastAsia="微软雅黑" w:hAnsi="微软雅黑" w:hint="eastAsia"/>
@@ -4105,10 +4153,17 @@
           <w:sz w:val="23"/>
           <w:szCs w:val="23"/>
         </w:rPr>
-        <w:lastRenderedPageBreak/>
-        <w:t xml:space="preserve">bean 中，或者以程序的方式调用容器的 </w:t>
-      </w:r>
-      <w:proofErr w:type="spellStart"/>
+        <w:t>() 方法）时都会创建一个新的 bean 实例。</w:t>
+      </w:r>
+      <w:r>
+        <w:rPr>
+          <w:rFonts w:ascii="微软雅黑" w:eastAsia="微软雅黑" w:hAnsi="微软雅黑" w:hint="eastAsia"/>
+          <w:color w:val="FF0000"/>
+          <w:sz w:val="23"/>
+          <w:szCs w:val="23"/>
+        </w:rPr>
+        <w:t>Prototype 是原型类型，它在我们创建容器的时候并没有实例化，而是当我们获取bean的时候才会去创建一个对象，而且我们每次获取到的对象都不是同一个对象。</w:t>
+      </w:r>
       <w:r>
         <w:rPr>
           <w:rFonts w:ascii="微软雅黑" w:eastAsia="微软雅黑" w:hAnsi="微软雅黑" w:hint="eastAsia"/>
@@ -4116,9 +4171,21 @@
           <w:sz w:val="23"/>
           <w:szCs w:val="23"/>
         </w:rPr>
-        <w:t>getBean</w:t>
-      </w:r>
-      <w:proofErr w:type="spellEnd"/>
+        <w:t>根据经验，对有状态的 bean 应该使用 prototype 作用域，而对无状态的bean则应该使用 singleton 作用域。</w:t>
+      </w:r>
+    </w:p>
+    <w:p>
+      <w:pPr>
+        <w:pStyle w:val="a3"/>
+        <w:shd w:val="clear" w:color="auto" w:fill="FFFFFF"/>
+        <w:spacing w:before="0" w:beforeAutospacing="0" w:after="75" w:afterAutospacing="0"/>
+        <w:rPr>
+          <w:rFonts w:ascii="微软雅黑" w:eastAsia="微软雅黑" w:hAnsi="微软雅黑"/>
+          <w:color w:val="333333"/>
+          <w:sz w:val="23"/>
+          <w:szCs w:val="23"/>
+        </w:rPr>
+      </w:pPr>
       <w:r>
         <w:rPr>
           <w:rFonts w:ascii="微软雅黑" w:eastAsia="微软雅黑" w:hAnsi="微软雅黑" w:hint="eastAsia"/>
@@ -4126,46 +4193,6 @@
           <w:sz w:val="23"/>
           <w:szCs w:val="23"/>
         </w:rPr>
-        <w:t>() 方法）时都会创建一个新的 bean 实例。</w:t>
-      </w:r>
-      <w:r>
-        <w:rPr>
-          <w:rFonts w:ascii="微软雅黑" w:eastAsia="微软雅黑" w:hAnsi="微软雅黑" w:hint="eastAsia"/>
-          <w:color w:val="FF0000"/>
-          <w:sz w:val="23"/>
-          <w:szCs w:val="23"/>
-        </w:rPr>
-        <w:t>Prototype 是原型类型，它在我们创建容器的时候并没有实例化，而是当我们获取bean的时候才会去创建一个对象，而且我们每次获取到的对象都不是同一个对象。</w:t>
-      </w:r>
-      <w:r>
-        <w:rPr>
-          <w:rFonts w:ascii="微软雅黑" w:eastAsia="微软雅黑" w:hAnsi="微软雅黑" w:hint="eastAsia"/>
-          <w:color w:val="333333"/>
-          <w:sz w:val="23"/>
-          <w:szCs w:val="23"/>
-        </w:rPr>
-        <w:t>根据经验，对有状态的 bean 应该使用 prototype 作用域，而对无状态的bean则应该使用 singleton 作用域。</w:t>
-      </w:r>
-    </w:p>
-    <w:p>
-      <w:pPr>
-        <w:pStyle w:val="a3"/>
-        <w:shd w:val="clear" w:color="auto" w:fill="FFFFFF"/>
-        <w:spacing w:before="0" w:beforeAutospacing="0" w:after="75" w:afterAutospacing="0"/>
-        <w:rPr>
-          <w:rFonts w:ascii="微软雅黑" w:eastAsia="微软雅黑" w:hAnsi="微软雅黑" w:hint="eastAsia"/>
-          <w:color w:val="333333"/>
-          <w:sz w:val="23"/>
-          <w:szCs w:val="23"/>
-        </w:rPr>
-      </w:pPr>
-      <w:r>
-        <w:rPr>
-          <w:rFonts w:ascii="微软雅黑" w:eastAsia="微软雅黑" w:hAnsi="微软雅黑" w:hint="eastAsia"/>
-          <w:color w:val="333333"/>
-          <w:sz w:val="23"/>
-          <w:szCs w:val="23"/>
-        </w:rPr>
         <w:t>为了定义 prototype 作用域，你可以在 bean 的配置文件中设置作用域的属性为 prototype，如下所示：</w:t>
       </w:r>
     </w:p>
@@ -4421,7 +4448,7 @@
         </w:pBdr>
         <w:shd w:val="clear" w:color="auto" w:fill="201E2F"/>
         <w:rPr>
-          <w:rFonts w:ascii="Consolas" w:hAnsi="Consolas" w:hint="eastAsia"/>
+          <w:rFonts w:ascii="Consolas" w:hAnsi="Consolas"/>
           <w:color w:val="F8F8F2"/>
           <w:sz w:val="21"/>
           <w:szCs w:val="21"/>
@@ -4466,7 +4493,7 @@
         <w:shd w:val="clear" w:color="auto" w:fill="FFFFFF"/>
         <w:spacing w:before="0" w:beforeAutospacing="0" w:after="0" w:afterAutospacing="0"/>
         <w:rPr>
-          <w:rFonts w:ascii="微软雅黑" w:eastAsia="微软雅黑" w:hAnsi="微软雅黑" w:hint="eastAsia"/>
+          <w:rFonts w:ascii="微软雅黑" w:eastAsia="微软雅黑" w:hAnsi="微软雅黑"/>
           <w:color w:val="333333"/>
           <w:sz w:val="23"/>
           <w:szCs w:val="23"/>
@@ -5210,20 +5237,21 @@
         </w:pBdr>
         <w:shd w:val="clear" w:color="auto" w:fill="201E2F"/>
         <w:rPr>
-          <w:rFonts w:ascii="Consolas" w:hAnsi="Consolas" w:hint="eastAsia"/>
-          <w:color w:val="F8F8F2"/>
-          <w:sz w:val="21"/>
-          <w:szCs w:val="21"/>
-        </w:rPr>
-      </w:pPr>
-      <w:r>
-        <w:rPr>
-          <w:rStyle w:val="HTML1"/>
-          <w:rFonts w:ascii="Consolas" w:hAnsi="Consolas"/>
-          <w:color w:val="F8F8F2"/>
-          <w:sz w:val="21"/>
-          <w:szCs w:val="21"/>
-        </w:rPr>
+          <w:rFonts w:ascii="Consolas" w:hAnsi="Consolas"/>
+          <w:color w:val="F8F8F2"/>
+          <w:sz w:val="21"/>
+          <w:szCs w:val="21"/>
+        </w:rPr>
+      </w:pPr>
+      <w:r>
+        <w:rPr>
+          <w:rStyle w:val="HTML1"/>
+          <w:rFonts w:ascii="Consolas" w:hAnsi="Consolas"/>
+          <w:color w:val="F8F8F2"/>
+          <w:sz w:val="21"/>
+          <w:szCs w:val="21"/>
+        </w:rPr>
+        <w:lastRenderedPageBreak/>
         <w:t>}</w:t>
       </w:r>
     </w:p>
@@ -5430,7 +5458,6 @@
           <w:sz w:val="21"/>
           <w:szCs w:val="21"/>
         </w:rPr>
-        <w:lastRenderedPageBreak/>
         <w:t>import</w:t>
       </w:r>
       <w:r>
@@ -6280,7 +6307,7 @@
         </w:pBdr>
         <w:shd w:val="clear" w:color="auto" w:fill="201E2F"/>
         <w:rPr>
-          <w:rFonts w:ascii="Consolas" w:hAnsi="Consolas" w:hint="eastAsia"/>
+          <w:rFonts w:ascii="Consolas" w:hAnsi="Consolas"/>
           <w:color w:val="F8F8F2"/>
           <w:sz w:val="21"/>
           <w:szCs w:val="21"/>
@@ -6924,7 +6951,7 @@
         </w:pBdr>
         <w:shd w:val="clear" w:color="auto" w:fill="201E2F"/>
         <w:rPr>
-          <w:rFonts w:ascii="Consolas" w:hAnsi="Consolas" w:hint="eastAsia"/>
+          <w:rFonts w:ascii="Consolas" w:hAnsi="Consolas"/>
           <w:color w:val="F8F8F2"/>
           <w:sz w:val="21"/>
           <w:szCs w:val="21"/>
@@ -7035,7 +7062,7 @@
         </w:pBdr>
         <w:shd w:val="clear" w:color="auto" w:fill="201E2F"/>
         <w:rPr>
-          <w:rFonts w:ascii="Consolas" w:hAnsi="Consolas" w:hint="eastAsia"/>
+          <w:rFonts w:ascii="Consolas" w:hAnsi="Consolas"/>
           <w:color w:val="F8F8F2"/>
           <w:sz w:val="21"/>
           <w:szCs w:val="21"/>
